--- a/sample.docx
+++ b/sample.docx
@@ -8,119 +8,70 @@
         <w:t xml:space="preserve"> </w:t>
       </w:r>
       <w:r>
-        <w:t>আমি কবি - সেই কবি</w:t>
-        <w:br/>
-      </w:r>
-      <w:r>
-        <w:br/>
-      </w:r>
-      <w:r>
-        <w:t>আমি কবি-সেই কবি-</w:t>
-        <w:br/>
-      </w:r>
-      <w:r>
-        <w:br/>
-      </w:r>
-      <w:r>
-        <w:t>আকাশে কাতর আঁখি তুলি হেরি ঝরা পালকের ছবি!</w:t>
-        <w:br/>
-      </w:r>
-      <w:r>
-        <w:br/>
-      </w:r>
-      <w:r>
-        <w:t>আন্মনা আমি চেয়ে থাকি দূর হিঙ্ুল-মেঘের পানে!</w:t>
-        <w:br/>
-      </w:r>
-      <w:r>
-        <w:br/>
-      </w:r>
-      <w:r>
-        <w:t>মৌন নীলের ইশারায় কোন কামনা জাগিছে প্রাণে!</w:t>
-        <w:br/>
-      </w:r>
-      <w:r>
-        <w:br/>
-      </w:r>
-      <w:r>
-        <w:t>চ505575555505859577 075,</w:t>
-        <w:br/>
-      </w:r>
-      <w:r>
-        <w:br/>
-      </w:r>
-      <w:r>
-        <w:t>দাদুরী-কাঁদানো শাঙন-দরিয়া হৃদয়ে উঠিছে দ্রবি!</w:t>
-        <w:br/>
-      </w:r>
-      <w:r>
-        <w:br/>
-      </w:r>
-      <w:r>
-        <w:t>স্বপন-সুরার ঘোরে</w:t>
-        <w:br/>
-      </w:r>
-      <w:r>
-        <w:br/>
-      </w:r>
-      <w:r>
-        <w:t>আখের ভুলিয়া আপনারে আমি রেখেছি দিওয়ানা ক'রে!</w:t>
-        <w:br/>
-      </w:r>
-      <w:r>
-        <w:br/>
-      </w:r>
-      <w:r>
-        <w:t>জন্ম ভরিয়া সে কোন্‌ হেয়ালি হল না আমার সাধা-</w:t>
-        <w:br/>
-      </w:r>
-      <w:r>
-        <w:br/>
-      </w:r>
-      <w:r>
-        <w:t>পায় পায় নাচে জিঞ্জির হায়, পথে পথে ঘায় ঘাঁধা!</w:t>
-        <w:br/>
-      </w:r>
-      <w:r>
-        <w:br/>
-      </w:r>
-      <w:r>
-        <w:t>-নিমেষে পাসরি এই বসুধার নিয়তি-মানার বাধা</w:t>
-        <w:br/>
-      </w:r>
-      <w:r>
-        <w:br/>
-      </w:r>
-      <w:r>
-        <w:t>সারাটি জীবন খেয়ালের খোশে পেয়ালা রেখেছি ভ'রে!</w:t>
-        <w:br/>
-      </w:r>
-      <w:r>
-        <w:br/>
-      </w:r>
-      <w:r>
-        <w:t>ভুঁয়ের চাঁপাটি চুমি</w:t>
-        <w:br/>
-      </w:r>
-      <w:r>
-        <w:br/>
-      </w:r>
-      <w:r>
-        <w:t>55558558051</w:t>
-        <w:br/>
-      </w:r>
-      <w:r>
-        <w:br/>
-      </w:r>
-      <w:r>
-        <w:t>ঝাউয়ের কাননে মিঠা মাঠে মাঠে মটর-ক্ষেতের শেষে</w:t>
-        <w:br/>
-      </w:r>
-      <w:r>
-        <w:br/>
-      </w:r>
-      <w:r>
-        <w:t>তোতার মতন চকিতে কখন আমি আসিয়াছি ভেসে!</w:t>
+        <w:t>রা</w:t>
+        <w:br/>
+      </w:r>
+      <w:r>
+        <w:br/>
+      </w:r>
+      <w:r>
+        <w:t>দ্তব 97650060593</w:t>
+        <w:br/>
+      </w:r>
+      <w:r>
+        <w:br/>
+      </w:r>
+      <w:r>
+        <w:t>না</w:t>
+        <w:br/>
+      </w:r>
+      <w:r>
+        <w:br/>
+      </w:r>
+      <w:r>
+        <w:t>্</w:t>
+        <w:br/>
+      </w:r>
+      <w:r>
+        <w:br/>
+      </w:r>
+      <w:r>
+        <w:t>ন</w:t>
+        <w:br/>
+      </w:r>
+      <w:r>
+        <w:br/>
+      </w:r>
+      <w:r>
+        <w:t>৭5230 রত</w:t>
+        <w:br/>
+      </w:r>
+      <w:r>
+        <w:br/>
+      </w:r>
+      <w:r>
+        <w:t>৮-80901</w:t>
+        <w:br/>
+      </w:r>
+      <w:r>
+        <w:br/>
+      </w:r>
+      <w:r>
+        <w:t>তু দফার. ০1072000105. 0017)</w:t>
+        <w:br/>
+      </w:r>
+      <w:r>
+        <w:br/>
+      </w:r>
+      <w:r>
+        <w:t>টে [080.0017/08120800150017)</w:t>
+        <w:br/>
+      </w:r>
+      <w:r>
+        <w:br/>
+      </w:r>
+      <w:r>
+        <w:t>০ ০১০-১০০ ০০০ ৫10০০100001109101</w:t>
         <w:br/>
       </w:r>
       <w:r>
@@ -138,21 +89,297 @@
         <w:t xml:space="preserve"> </w:t>
       </w:r>
       <w:r>
-        <w:t>-ভাটিয়াল সুর সাঁঝের আধারে দরিয়ার পারে মেশে,-</w:t>
-        <w:br/>
-      </w:r>
-      <w:r>
-        <w:br/>
-      </w:r>
-      <w:r>
-        <w:t>বালুর ফরাশে ঢালু নদীটির জলে ধোঁয়া ওঠে ধুমি!</w:t>
-        <w:br/>
-      </w:r>
-      <w:r>
-        <w:br/>
-      </w:r>
-      <w:r>
-        <w:t>বজন তারার সাঁঝে</w:t>
+        <w:t>বে 1]</w:t>
+        <w:br/>
+      </w:r>
+      <w:r>
+        <w:br/>
+      </w:r>
+      <w:r>
+        <w:t>আহে ঘা</w:t>
+        <w:br/>
+      </w:r>
+      <w:r>
+        <w:br/>
+      </w:r>
+      <w:r>
+        <w:t>চা</w:t>
+        <w:br/>
+      </w:r>
+      <w:r>
+        <w:br/>
+      </w:r>
+      <w:r>
+        <w:t>বা</w:t>
+        <w:br/>
+      </w:r>
+      <w:r>
+        <w:br/>
+      </w:r>
+      <w:r>
+        <w:t>৮/////. 80০৪০০/(5.তে॥।</w:t>
+        <w:br/>
+      </w:r>
+      <w:r>
+        <w:br/>
+      </w:r>
+    </w:p>
+    <w:p>
+      <w:r>
+        <w:br w:type="page"/>
+      </w:r>
+    </w:p>
+    <w:p>
+      <w:pPr/>
+      <w:r>
+        <w:t xml:space="preserve"> </w:t>
+      </w:r>
+      <w:r>
+        <w:t>ঝরা পালক - কাব্যগ্রন্থ | ১৯২৮ সালে প্রকাশিত।</w:t>
+        <w:br/>
+      </w:r>
+      <w:r>
+        <w:br/>
+      </w:r>
+      <w:r>
+        <w:t>*, আমি কবি-সেই কবি</w:t>
+        <w:br/>
+      </w:r>
+      <w:r>
+        <w:br/>
+      </w:r>
+      <w:r>
+        <w:t>মা 1</w:t>
+        <w:br/>
+      </w:r>
+      <w:r>
+        <w:br/>
+      </w:r>
+      <w:r>
+        <w:t>1]</w:t>
+        <w:br/>
+      </w:r>
+      <w:r>
+        <w:br/>
+      </w:r>
+      <w:r>
+        <w:t>সে বলব ওল</w:t>
+        <w:br/>
+      </w:r>
+      <w:r>
+        <w:br/>
+      </w:r>
+      <w:r>
+        <w:t>০1</w:t>
+        <w:br/>
+      </w:r>
+      <w:r>
+        <w:br/>
+      </w:r>
+      <w:r>
+        <w:t>1</w:t>
+        <w:br/>
+      </w:r>
+      <w:r>
+        <w:br/>
+      </w:r>
+      <w:r>
+        <w:t>* অস্তচাদে</w:t>
+        <w:br/>
+      </w:r>
+      <w:r>
+        <w:br/>
+      </w:r>
+      <w:r>
+        <w:t>* স্মৃতি</w:t>
+        <w:br/>
+      </w:r>
+      <w:r>
+        <w:br/>
+      </w:r>
+      <w:r>
+        <w:t>চা</w:t>
+        <w:br/>
+      </w:r>
+      <w:r>
+        <w:br/>
+      </w:r>
+      <w:r>
+        <w:t>বা</w:t>
+        <w:br/>
+      </w:r>
+      <w:r>
+        <w:br/>
+      </w:r>
+    </w:p>
+    <w:p>
+      <w:r>
+        <w:br w:type="page"/>
+      </w:r>
+    </w:p>
+    <w:p>
+      <w:pPr/>
+      <w:r>
+        <w:t xml:space="preserve"> </w:t>
+      </w:r>
+      <w:r>
+        <w:t>দা যত 1</w:t>
+        <w:br/>
+      </w:r>
+      <w:r>
+        <w:br/>
+      </w:r>
+      <w:r>
+        <w:t>আমি কবি-সেই কবি-</w:t>
+        <w:br/>
+      </w:r>
+      <w:r>
+        <w:br/>
+      </w:r>
+      <w:r/>
+      <w:r>
+        <w:br/>
+      </w:r>
+      <w:r>
+        <w:t>আন্মনা আমি চেয়ে থাকি দূর হিঙুল-মেঘের পানে!</w:t>
+        <w:br/>
+      </w:r>
+      <w:r>
+        <w:br/>
+      </w:r>
+      <w:r>
+        <w:t>16৮৪৮৮১111৮ ১ 1 011</w:t>
+        <w:br/>
+      </w:r>
+      <w:r>
+        <w:br/>
+      </w:r>
+      <w:r>
+        <w:t>বুকের বাদল উখথলি উঠিছে কোন্‌ কাজরীর গানে!</w:t>
+        <w:br/>
+      </w:r>
+      <w:r>
+        <w:br/>
+      </w:r>
+      <w:r>
+        <w:t>0৮009115715 কা |</w:t>
+        <w:br/>
+      </w:r>
+      <w:r>
+        <w:br/>
+      </w:r>
+      <w:r>
+        <w:t>৮ 95:01015101</w:t>
+        <w:br/>
+      </w:r>
+      <w:r>
+        <w:br/>
+      </w:r>
+      <w:r>
+        <w:t>আখের ভুলিয়া আপনারে আমি রেখেছি দিওয়ানা ক'রে!</w:t>
+        <w:br/>
+      </w:r>
+      <w:r>
+        <w:br/>
+      </w:r>
+      <w:r>
+        <w:t>জন্ম ভরিয়া সে কোন্‌ হেঁয়ালি হল না আমার সাধা-</w:t>
+        <w:br/>
+      </w:r>
+      <w:r>
+        <w:br/>
+      </w:r>
+      <w:r>
+        <w:t>11 চা 00-55-5151</w:t>
+        <w:br/>
+      </w:r>
+      <w:r>
+        <w:br/>
+      </w:r>
+      <w:r>
+        <w:t>-নিমেষে পাসরি এই বসুধার নিয়তি-মানার বাধা</w:t>
+        <w:br/>
+      </w:r>
+      <w:r>
+        <w:br/>
+      </w:r>
+      <w:r>
+        <w:t>সারাটি জীবন থখেয়ালের খোশে পেয়ালা রেখেছি ভ'রে!</w:t>
+        <w:br/>
+      </w:r>
+      <w:r>
+        <w:br/>
+      </w:r>
+      <w:r>
+        <w:t>তূঁয়ের চাঁপাটি চুমি</w:t>
+        <w:br/>
+      </w:r>
+      <w:r>
+        <w:br/>
+      </w:r>
+      <w:r>
+        <w:t>৮ বাচা 00154</w:t>
+        <w:br/>
+      </w:r>
+      <w:r>
+        <w:br/>
+      </w:r>
+      <w:r/>
+      <w:r>
+        <w:br/>
+      </w:r>
+      <w:r>
+        <w:t>তোতার মতন চকিতে কখন আমি আসিয়াছি ভেসে!</w:t>
+        <w:br/>
+      </w:r>
+      <w:r>
+        <w:br/>
+      </w:r>
+      <w:r>
+        <w:t>চা</w:t>
+        <w:br/>
+      </w:r>
+      <w:r>
+        <w:br/>
+      </w:r>
+      <w:r>
+        <w:t>বা</w:t>
+        <w:br/>
+      </w:r>
+      <w:r>
+        <w:br/>
+      </w:r>
+      <w:r>
+        <w:t>শপ ১ পপ</w:t>
+        <w:br/>
+      </w:r>
+      <w:r>
+        <w:br/>
+      </w:r>
+    </w:p>
+    <w:p>
+      <w:r>
+        <w:br w:type="page"/>
+      </w:r>
+    </w:p>
+    <w:p>
+      <w:pPr/>
+      <w:r>
+        <w:t xml:space="preserve"> </w:t>
+      </w:r>
+      <w:r/>
+      <w:r>
+        <w:br/>
+      </w:r>
+      <w:r>
+        <w:t>বালুর ফরাশে ঢালু নদীটির জলে ধোঁয়া ওঠে ধূমি!</w:t>
+        <w:br/>
+      </w:r>
+      <w:r>
+        <w:br/>
+      </w:r>
+      <w:r>
+        <w:t>ঢা 16</w:t>
         <w:br/>
       </w:r>
       <w:r>
@@ -166,21 +393,21 @@
         <w:br/>
       </w:r>
       <w:r>
-        <w:t>প'ড়ে আছে হেথা ছিন্ন নীবার, পাখির নষ্ট নীড়!</w:t>
-        <w:br/>
-      </w:r>
-      <w:r>
-        <w:br/>
-      </w:r>
-      <w:r>
-        <w:t>হেখায় বেদনা মা-হারা শিশুর, শুধু বিধবার ভিড:</w:t>
-        <w:br/>
-      </w:r>
-      <w:r>
-        <w:br/>
-      </w:r>
-      <w:r>
-        <w:t>085785557801555555</w:t>
+        <w:t>ও চাট ঢা যা</w:t>
+        <w:br/>
+      </w:r>
+      <w:r>
+        <w:br/>
+      </w:r>
+      <w:r>
+        <w:t>হেথায় বেদনা মা-হারা শিশুর, শুধু বিধবার ভিড!</w:t>
+        <w:br/>
+      </w:r>
+      <w:r>
+        <w:br/>
+      </w:r>
+      <w:r>
+        <w:t>০০1০০৮০০৩১২ ০1115 1অ1</w:t>
         <w:br/>
       </w:r>
       <w:r>
@@ -188,6 +415,2257 @@
       </w:r>
       <w:r>
         <w:t>কাজের বেলায় ডাকিছে আমারে, ডাকে অকাজের মাঝে!</w:t>
+        <w:br/>
+      </w:r>
+      <w:r>
+        <w:br/>
+      </w:r>
+      <w:r>
+        <w:t>চা</w:t>
+        <w:br/>
+      </w:r>
+      <w:r>
+        <w:br/>
+      </w:r>
+      <w:r>
+        <w:t>বা</w:t>
+        <w:br/>
+      </w:r>
+      <w:r>
+        <w:br/>
+      </w:r>
+    </w:p>
+    <w:p>
+      <w:r>
+        <w:br w:type="page"/>
+      </w:r>
+    </w:p>
+    <w:p>
+      <w:pPr/>
+      <w:r>
+        <w:t xml:space="preserve"> </w:t>
+      </w:r>
+      <w:r>
+        <w:t>নীলিমা</w:t>
+        <w:br/>
+      </w:r>
+      <w:r>
+        <w:br/>
+      </w:r>
+      <w:r>
+        <w:t>০1 1691</w:t>
+        <w:br/>
+      </w:r>
+      <w:r>
+        <w:br/>
+      </w:r>
+      <w:r>
+        <w:t>উষার আকাশ, মধ্য নির্শীথের নীল,</w:t>
+        <w:br/>
+      </w:r>
+      <w:r>
+        <w:br/>
+      </w:r>
+      <w:r>
+        <w:t>অপার স্রশ্বর্যবেশে দেখা তুমি দাও বারে বারে</w:t>
+        <w:br/>
+      </w:r>
+      <w:r>
+        <w:br/>
+      </w:r>
+      <w:r>
+        <w:t>নিঃসহায় নগরীর কারাগার-প্রাচীরের পারে!</w:t>
+        <w:br/>
+      </w:r>
+      <w:r>
+        <w:br/>
+      </w:r>
+      <w:r>
+        <w:t>-উদ্বেলিছে হেথা গাঢ় ধূম্রের কুণ্ডলী,</w:t>
+        <w:br/>
+      </w:r>
+      <w:r>
+        <w:br/>
+      </w:r>
+      <w:r>
+        <w:t>উগ্র চুল্লিবহ্নি হেথা অনিবার উঠিতেছে স্বলি,</w:t>
+        <w:br/>
+      </w:r>
+      <w:r>
+        <w:br/>
+      </w:r>
+      <w:r>
+        <w:t>আরক্ত কঙ্করগুলো মরুভূুর তত্তশ্বাস মাখা,</w:t>
+        <w:br/>
+      </w:r>
+      <w:r>
+        <w:br/>
+      </w:r>
+      <w:r>
+        <w:t>11 1</w:t>
+        <w:br/>
+      </w:r>
+      <w:r>
+        <w:br/>
+      </w:r>
+      <w:r>
+        <w:t>অগণন যাত্রিকের প্রাণ</w:t>
+        <w:br/>
+      </w:r>
+      <w:r>
+        <w:br/>
+      </w:r>
+      <w:r/>
+      <w:r>
+        <w:br/>
+      </w:r>
+      <w:r>
+        <w:t>চরণে জড়ায়ে গেছে শাসনের কঠিন শৃঙ্খল-</w:t>
+        <w:br/>
+      </w:r>
+      <w:r>
+        <w:br/>
+      </w:r>
+      <w:r>
+        <w:t>হে নীলিমা নিষ্পলক, লক্ষ বিধিবিধানের এই কারাতল</w:t>
+        <w:br/>
+      </w:r>
+      <w:r>
+        <w:br/>
+      </w:r>
+      <w:r>
+        <w:t>তোমার ও মায়াদণ্ডে ভেঙেছ মায়াবী।</w:t>
+        <w:br/>
+      </w:r>
+      <w:r>
+        <w:br/>
+      </w:r>
+      <w:r>
+        <w:t>জনতার কোলাহলে একা ব'সে ভাবি</w:t>
+        <w:br/>
+      </w:r>
+      <w:r>
+        <w:br/>
+      </w:r>
+      <w:r>
+        <w:t>কোন্‌ দূর জাদুপুর-রহস্যের ইন্দ্রজাল মাথি</w:t>
+        <w:br/>
+      </w:r>
+      <w:r>
+        <w:br/>
+      </w:r>
+      <w:r>
+        <w:t>বাস্তবের রক্ততটে আসিলে একাকী!</w:t>
+        <w:br/>
+      </w:r>
+      <w:r>
+        <w:br/>
+      </w:r>
+      <w:r/>
+      <w:r>
+        <w:br/>
+      </w:r>
+      <w:r>
+        <w:t>মৌন স্বপ্ন-ময়ূরের ডানা!</w:t>
+        <w:br/>
+      </w:r>
+      <w:r>
+        <w:br/>
+      </w:r>
+      <w:r>
+        <w:t>চা</w:t>
+        <w:br/>
+      </w:r>
+      <w:r>
+        <w:br/>
+      </w:r>
+      <w:r>
+        <w:t>বা</w:t>
+        <w:br/>
+      </w:r>
+      <w:r>
+        <w:br/>
+      </w:r>
+      <w:r>
+        <w:t>শপ পপ</w:t>
+        <w:br/>
+      </w:r>
+      <w:r>
+        <w:br/>
+      </w:r>
+    </w:p>
+    <w:p>
+      <w:r>
+        <w:br w:type="page"/>
+      </w:r>
+    </w:p>
+    <w:p>
+      <w:pPr/>
+      <w:r>
+        <w:t xml:space="preserve"> </w:t>
+      </w:r>
+      <w:r>
+        <w:t>চোখে মোর মুছে যায় ব্যাধবিদ্ধ ধরণীর রুধির-লিপিকা</w:t>
+        <w:br/>
+      </w:r>
+      <w:r>
+        <w:br/>
+      </w:r>
+      <w:r>
+        <w:t>জ্বলে ওঠে অন্তহারা আকাশের গৌরী দীপশিখা!</w:t>
+        <w:br/>
+      </w:r>
+      <w:r>
+        <w:br/>
+      </w:r>
+      <w:r>
+        <w:t>বসুধার অশ্রু-পাংশু আতপ্ত সৈকত,</w:t>
+        <w:br/>
+      </w:r>
+      <w:r>
+        <w:br/>
+      </w:r>
+      <w:r>
+        <w:t>ছিন্নবাস, নগ্নশির ভিক্ষুদল, নিষ্করুণ এই রাজপথ,</w:t>
+        <w:br/>
+      </w:r>
+      <w:r>
+        <w:br/>
+      </w:r>
+      <w:r>
+        <w:t>০</w:t>
+        <w:br/>
+      </w:r>
+      <w:r>
+        <w:br/>
+      </w:r>
+      <w:r>
+        <w:t>এই ধূলি-ধূন্রগর্ত বিস্তৃত আঁধার</w:t>
+        <w:br/>
+      </w:r>
+      <w:r>
+        <w:br/>
+      </w:r>
+      <w:r>
+        <w:t>১৮1৪১221151 শা</w:t>
+        <w:br/>
+      </w:r>
+      <w:r>
+        <w:br/>
+      </w:r>
+      <w:r>
+        <w:t>৮ লো লে লা</w:t>
+        <w:br/>
+      </w:r>
+      <w:r>
+        <w:br/>
+      </w:r>
+      <w:r>
+        <w:t>ভেঙে যায় কীটপ্রায় ধরণীর বিশীর্ণ' নির্মোক,</w:t>
+        <w:br/>
+      </w:r>
+      <w:r>
+        <w:br/>
+      </w:r>
+      <w:r>
+        <w:t>তোমার চকিত স্পর্শে, হে অতন্দ্র দূর কল্পলোক!</w:t>
+        <w:br/>
+      </w:r>
+      <w:r>
+        <w:br/>
+      </w:r>
+      <w:r>
+        <w:t>চা</w:t>
+        <w:br/>
+      </w:r>
+      <w:r>
+        <w:br/>
+      </w:r>
+      <w:r>
+        <w:t>বা</w:t>
+        <w:br/>
+      </w:r>
+      <w:r>
+        <w:br/>
+      </w:r>
+    </w:p>
+    <w:p>
+      <w:r>
+        <w:br w:type="page"/>
+      </w:r>
+    </w:p>
+    <w:p>
+      <w:pPr/>
+      <w:r>
+        <w:t xml:space="preserve"> </w:t>
+      </w:r>
+      <w:r>
+        <w:t>বব</w:t>
+        <w:br/>
+      </w:r>
+      <w:r>
+        <w:br/>
+      </w:r>
+      <w:r>
+        <w:t>কবে তব হৃদয়ের নদী</w:t>
+        <w:br/>
+      </w:r>
+      <w:r>
+        <w:br/>
+      </w:r>
+      <w:r>
+        <w:t>দা 0</w:t>
+        <w:br/>
+      </w:r>
+      <w:r>
+        <w:br/>
+      </w:r>
+      <w:r>
+        <w:t>1৩ 11</w:t>
+        <w:br/>
+      </w:r>
+      <w:r>
+        <w:br/>
+      </w:r>
+      <w:r/>
+      <w:r>
+        <w:br/>
+      </w:r>
+      <w:r>
+        <w:t>1 তে টক 0 0 ।</w:t>
+        <w:br/>
+      </w:r>
+      <w:r>
+        <w:br/>
+      </w:r>
+      <w:r>
+        <w:t>পৃথ্ধীর বেলায় বসি কেঁদে মরে আমাদের শৃঙ্খলিত মন!</w:t>
+        <w:br/>
+      </w:r>
+      <w:r>
+        <w:br/>
+      </w:r>
+      <w:r/>
+      <w:r>
+        <w:br/>
+      </w:r>
+      <w:r>
+        <w:t>11 1 11</w:t>
+        <w:br/>
+      </w:r>
+      <w:r>
+        <w:br/>
+      </w:r>
+      <w:r>
+        <w:t>৮৮৮ ১০ ০৮</w:t>
+        <w:br/>
+      </w:r>
+      <w:r>
+        <w:br/>
+      </w:r>
+      <w:r>
+        <w:t>০ 101 0 01</w:t>
+        <w:br/>
+      </w:r>
+      <w:r>
+        <w:br/>
+      </w:r>
+      <w:r>
+        <w:t>-সহস্রের অঙুলিতর্জন</w:t>
+        <w:br/>
+      </w:r>
+      <w:r>
+        <w:br/>
+      </w:r>
+      <w:r>
+        <w:t>নিত্য সহিতেছি মোরা-বারিধির বিপ্লব-গর্জন</w:t>
+        <w:br/>
+      </w:r>
+      <w:r>
+        <w:br/>
+      </w:r>
+      <w:r>
+        <w:t>16105 কা 0</w:t>
+        <w:br/>
+      </w:r>
+      <w:r>
+        <w:br/>
+      </w:r>
+      <w:r>
+        <w:t>আট চর টক 1 ৮</w:t>
+        <w:br/>
+      </w:r>
+      <w:r>
+        <w:br/>
+      </w:r>
+      <w:r>
+        <w:t>অঅ 0 সপ, | ঢল</w:t>
+        <w:br/>
+      </w:r>
+      <w:r>
+        <w:br/>
+      </w:r>
+      <w:r>
+        <w:t>০০৮1 391</w:t>
+        <w:br/>
+      </w:r>
+      <w:r>
+        <w:br/>
+      </w:r>
+      <w:r>
+        <w:t>হিমকৃষ্ণ অ্জুলির কঙ্কাল-পরশ</w:t>
+        <w:br/>
+      </w:r>
+      <w:r>
+        <w:br/>
+      </w:r>
+      <w:r>
+        <w:t>চা</w:t>
+        <w:br/>
+      </w:r>
+      <w:r>
+        <w:br/>
+      </w:r>
+      <w:r>
+        <w:t>বা</w:t>
+        <w:br/>
+      </w:r>
+      <w:r>
+        <w:br/>
+      </w:r>
+      <w:r>
+        <w:t>শপ পপ</w:t>
+        <w:br/>
+      </w:r>
+      <w:r>
+        <w:br/>
+      </w:r>
+    </w:p>
+    <w:p>
+      <w:r>
+        <w:br w:type="page"/>
+      </w:r>
+    </w:p>
+    <w:p>
+      <w:pPr/>
+      <w:r>
+        <w:t xml:space="preserve"> </w:t>
+      </w:r>
+      <w:r>
+        <w:t>পরিহরি গেলে তুমি-মৃত্তিকার মদ্যহীন রস</w:t>
+        <w:br/>
+      </w:r>
+      <w:r>
+        <w:br/>
+      </w:r>
+      <w:r>
+        <w:t>নল 1 11001 111</w:t>
+        <w:br/>
+      </w:r>
+      <w:r>
+        <w:br/>
+      </w:r>
+      <w:r>
+        <w:t>1 ০০231153511</w:t>
+        <w:br/>
+      </w:r>
+      <w:r>
+        <w:br/>
+      </w:r>
+      <w:r>
+        <w:t>বাড়ব-আরক্ত স্ফীত বারিধির তট,</w:t>
+        <w:br/>
+      </w:r>
+      <w:r>
+        <w:br/>
+      </w:r>
+      <w:r>
+        <w:t>তরঙ্গের তুঙ্গ গিরি, দুর্গম সঙ্কট</w:t>
+        <w:br/>
+      </w:r>
+      <w:r>
+        <w:br/>
+      </w:r>
+      <w:r>
+        <w:t>তোমারে ডাকিয়া নিল মায়াবীর রাঙা মুখ তুলি!</w:t>
+        <w:br/>
+      </w:r>
+      <w:r>
+        <w:br/>
+      </w:r>
+      <w:r>
+        <w:t>0:11 13011</w:t>
+        <w:br/>
+      </w:r>
+      <w:r>
+        <w:br/>
+      </w:r>
+      <w:r>
+        <w:t>প্রিয়ার পাগুর আঁখি অশ্রু-কুহেলিকা-মাখা গেলে তুমি ভুলি!</w:t>
+        <w:br/>
+      </w:r>
+      <w:r>
+        <w:br/>
+      </w:r>
+      <w:r>
+        <w:t>ভুলে গেলে ভীরু হৃদয়ের ভিক্ষা, আতুরের লজ্জা অবসাদ,-</w:t>
+        <w:br/>
+      </w:r>
+      <w:r>
+        <w:br/>
+      </w:r>
+      <w:r>
+        <w:t>০:৮1 82161</w:t>
+        <w:br/>
+      </w:r>
+      <w:r>
+        <w:br/>
+      </w:r>
+      <w:r>
+        <w:t>তোমারে সাজায়ে দেছে ঘরছাড়া ক্ষ্যাপা সিন্দবাদ!</w:t>
+        <w:br/>
+      </w:r>
+      <w:r>
+        <w:br/>
+      </w:r>
+      <w:r>
+        <w:t>৬</w:t>
+        <w:br/>
+      </w:r>
+      <w:r>
+        <w:br/>
+      </w:r>
+      <w:r>
+        <w:t>মণিময় তোরণের তীরে</w:t>
+        <w:br/>
+      </w:r>
+      <w:r>
+        <w:br/>
+      </w:r>
+      <w:r/>
+      <w:r>
+        <w:br/>
+      </w:r>
+      <w:r>
+        <w:t>নৃত্য-গীত-হাসি-অশ্রু-উ ফাঁদে</w:t>
+        <w:br/>
+      </w:r>
+      <w:r>
+        <w:br/>
+      </w:r>
+      <w:r>
+        <w:t>০ ১৮৮০ ক ।</w:t>
+        <w:br/>
+      </w:r>
+      <w:r>
+        <w:br/>
+      </w:r>
+      <w:r>
+        <w:t>ছেড়ে গেলে মমরক্ত্রদ মর্মর বেষ্টন,</w:t>
+        <w:br/>
+      </w:r>
+      <w:r>
+        <w:br/>
+      </w:r>
+      <w:r>
+        <w:t>সমুদ্রের যৌবন-গর্জন</w:t>
+        <w:br/>
+      </w:r>
+      <w:r>
+        <w:br/>
+      </w:r>
+      <w:r>
+        <w:t>তোমারে ক্ষ্যাপায়ে দেছে, ওহে বীর শের!</w:t>
+        <w:br/>
+      </w:r>
+      <w:r>
+        <w:br/>
+      </w:r>
+      <w:r>
+        <w:t>টাইফুন্‌-ডঙ্কার হর্ষে ভুলে গেছ অতীত-আখের</w:t>
+        <w:br/>
+      </w:r>
+      <w:r>
+        <w:br/>
+      </w:r>
+      <w:r>
+        <w:t>চা</w:t>
+        <w:br/>
+      </w:r>
+      <w:r>
+        <w:br/>
+      </w:r>
+      <w:r>
+        <w:t>বা</w:t>
+        <w:br/>
+      </w:r>
+      <w:r>
+        <w:br/>
+      </w:r>
+    </w:p>
+    <w:p>
+      <w:r>
+        <w:br w:type="page"/>
+      </w:r>
+    </w:p>
+    <w:p>
+      <w:pPr/>
+      <w:r>
+        <w:t xml:space="preserve"> </w:t>
+      </w:r>
+      <w:r>
+        <w:t>তল 111</w:t>
+        <w:br/>
+      </w:r>
+      <w:r>
+        <w:br/>
+      </w:r>
+      <w:r>
+        <w:t>পে তব নাচিতেছে ল্যহারা দামিনী-বৈশাখী!</w:t>
+        <w:br/>
+      </w:r>
+      <w:r>
+        <w:br/>
+      </w:r>
+      <w:r>
+        <w:t>ললাটে জ্বলিছে তব উদয়াস্ত আকাশের রত০2চুড় ময়ূখের টিপ,</w:t>
+        <w:br/>
+      </w:r>
+      <w:r>
+        <w:br/>
+      </w:r>
+      <w:r>
+        <w:t>কোন্‌ দূর দারুচিনি লবঙ্গের সুবাসিত দ্বীপ</w:t>
+        <w:br/>
+      </w:r>
+      <w:r>
+        <w:br/>
+      </w:r>
+      <w:r>
+        <w:t>510 চা 10.</w:t>
+        <w:br/>
+      </w:r>
+      <w:r>
+        <w:br/>
+      </w:r>
+      <w:r>
+        <w:t>বিচিত্র বিহঙ্গ কোন্‌ মণিময় তোরণের দ্বারে</w:t>
+        <w:br/>
+      </w:r>
+      <w:r>
+        <w:br/>
+      </w:r>
+      <w:r>
+        <w:t>সহর্ষ নয়ন মেলি হেরিয়াছ কবে!</w:t>
+        <w:br/>
+      </w:r>
+      <w:r>
+        <w:br/>
+      </w:r>
+      <w:r>
+        <w:t>কোথা দূরে মায়াবনে পরীদল মেতেছে উ -</w:t>
+        <w:br/>
+      </w:r>
+      <w:r>
+        <w:br/>
+      </w:r>
+      <w:r>
+        <w:t>1 091</w:t>
+        <w:br/>
+      </w:r>
+      <w:r>
+        <w:br/>
+      </w:r>
+      <w:r>
+        <w:t>ঢ111 9061</w:t>
+        <w:br/>
+      </w:r>
+      <w:r>
+        <w:br/>
+      </w:r>
+      <w:r>
+        <w:t>৩১০১৩ ২৮।</w:t>
+        <w:br/>
+      </w:r>
+      <w:r>
+        <w:br/>
+      </w:r>
+      <w:r>
+        <w:t>অতি দূর আকাশের সন্ক্যারাগ-প্রতিবিষ্বে প্রস্ফুটিত সমুদ্রের</w:t>
+        <w:br/>
+      </w:r>
+      <w:r>
+        <w:br/>
+      </w:r>
+      <w:r>
+        <w:t>আচনম্বিত ইন্দ্রজাল চুমি</w:t>
+        <w:br/>
+      </w:r>
+      <w:r>
+        <w:br/>
+      </w:r>
+      <w:r>
+        <w:t>সাজিয়াছ বিচিত্র মায়াবী!</w:t>
+        <w:br/>
+      </w:r>
+      <w:r>
+        <w:br/>
+      </w:r>
+      <w:r/>
+      <w:r>
+        <w:br/>
+      </w:r>
+      <w:r>
+        <w:t>আনিয়াছ কবে উন্োচিয়া</w:t>
+        <w:br/>
+      </w:r>
+      <w:r>
+        <w:br/>
+      </w:r>
+      <w:r>
+        <w:t>৮০111</w:t>
+        <w:br/>
+      </w:r>
+      <w:r>
+        <w:br/>
+      </w:r>
+      <w:r>
+        <w:t>অনল্য বন্দর পানে ছুটিতেছ তুমি নিশিদিন</w:t>
+        <w:br/>
+      </w:r>
+      <w:r>
+        <w:br/>
+      </w:r>
+      <w:r>
+        <w:t>সিন্ধু বেদুঈন!</w:t>
+        <w:br/>
+      </w:r>
+      <w:r>
+        <w:br/>
+      </w:r>
+      <w:r>
+        <w:t>নাহি গৃহ, নাহি পান্থশালা-</w:t>
+        <w:br/>
+      </w:r>
+      <w:r>
+        <w:br/>
+      </w:r>
+      <w:r>
+        <w:t>চা</w:t>
+        <w:br/>
+      </w:r>
+      <w:r>
+        <w:br/>
+      </w:r>
+      <w:r>
+        <w:t>বা</w:t>
+        <w:br/>
+      </w:r>
+      <w:r>
+        <w:br/>
+      </w:r>
+      <w:r>
+        <w:t>শপ পপ</w:t>
+        <w:br/>
+      </w:r>
+      <w:r>
+        <w:br/>
+      </w:r>
+    </w:p>
+    <w:p>
+      <w:r>
+        <w:br w:type="page"/>
+      </w:r>
+    </w:p>
+    <w:p>
+      <w:pPr/>
+      <w:r>
+        <w:t xml:space="preserve"> </w:t>
+      </w:r>
+      <w:r>
+        <w:t>7 ৩ 31061911</w:t>
+        <w:br/>
+      </w:r>
+      <w:r>
+        <w:br/>
+      </w:r>
+      <w:r/>
+      <w:r>
+        <w:br/>
+      </w:r>
+      <w:r>
+        <w:t>1 0 00000011</w:t>
+        <w:br/>
+      </w:r>
+      <w:r>
+        <w:br/>
+      </w:r>
+      <w:r>
+        <w:t>10002109171 11031.</w:t>
+        <w:br/>
+      </w:r>
+      <w:r>
+        <w:br/>
+      </w:r>
+      <w:r>
+        <w:t>৮ কও ৮</w:t>
+        <w:br/>
+      </w:r>
+      <w:r>
+        <w:br/>
+      </w:r>
+      <w:r>
+        <w:t>ভুলেছ নোঙর!</w:t>
+        <w:br/>
+      </w:r>
+      <w:r>
+        <w:br/>
+      </w:r>
+      <w:r/>
+      <w:r>
+        <w:br/>
+      </w:r>
+      <w:r/>
+      <w:r>
+        <w:br/>
+      </w:r>
+      <w:r>
+        <w:t>কে বা তাহা জানে!</w:t>
+        <w:br/>
+      </w:r>
+      <w:r>
+        <w:br/>
+      </w:r>
+      <w:r>
+        <w:t>অচিন আকাশ তারে কোন্‌ কথা কয় কানে কানে!</w:t>
+        <w:br/>
+      </w:r>
+      <w:r>
+        <w:br/>
+      </w:r>
+      <w:r>
+        <w:t>চা</w:t>
+        <w:br/>
+      </w:r>
+      <w:r>
+        <w:br/>
+      </w:r>
+      <w:r>
+        <w:t>বা</w:t>
+        <w:br/>
+      </w:r>
+      <w:r>
+        <w:br/>
+      </w:r>
+    </w:p>
+    <w:p>
+      <w:r>
+        <w:br w:type="page"/>
+      </w:r>
+    </w:p>
+    <w:p>
+      <w:pPr/>
+      <w:r>
+        <w:t xml:space="preserve"> </w:t>
+      </w:r>
+      <w:r>
+        <w:t>রে বত আট ও ই লা রাজ</w:t>
+        <w:br/>
+      </w:r>
+      <w:r>
+        <w:br/>
+      </w:r>
+      <w:r>
+        <w:t>ধলা 0 111.</w:t>
+        <w:br/>
+      </w:r>
+      <w:r>
+        <w:br/>
+      </w:r>
+      <w:r>
+        <w:t>মনের চাতক হারিয়ে গেল দূরের দুরাশায়!</w:t>
+        <w:br/>
+      </w:r>
+      <w:r>
+        <w:br/>
+      </w:r>
+      <w:r>
+        <w:t>ফুঁপিয়ে ওঠে কাতর আকাশ সেই হতাশার ক্ষাভে-</w:t>
+        <w:br/>
+      </w:r>
+      <w:r>
+        <w:br/>
+      </w:r>
+      <w:r>
+        <w:t>সে কোন্‌ বোঁটের ফুলের ঠোঁটের মিঠা মদের লোভে</w:t>
+        <w:br/>
+      </w:r>
+      <w:r>
+        <w:br/>
+      </w:r>
+      <w:r>
+        <w:t>দল. লা যয 1.</w:t>
+        <w:br/>
+      </w:r>
+      <w:r>
+        <w:br/>
+      </w:r>
+      <w:r>
+        <w:t>পুবের হাওয়ায় হাপর জ্বলে, আগুনদানা ফাটে!</w:t>
+        <w:br/>
+      </w:r>
+      <w:r>
+        <w:br/>
+      </w:r>
+      <w:r>
+        <w:t>কোন্‌ ডাকিনীর বুকের চিতায় পচিম আকাশ টাটে!</w:t>
+        <w:br/>
+      </w:r>
+      <w:r>
+        <w:br/>
+      </w:r>
+      <w:r/>
+      <w:r>
+        <w:br/>
+      </w:r>
+      <w:r>
+        <w:t>বনের চাতক-মনের চাতক চলছে আকাশ বেয়ে,</w:t>
+        <w:br/>
+      </w:r>
+      <w:r>
+        <w:br/>
+      </w:r>
+      <w:r>
+        <w:t>ঘাটের ভরা কলসি ও-কার কাঁদছে মাঠে মাঠে!</w:t>
+        <w:br/>
+      </w:r>
+      <w:r>
+        <w:br/>
+      </w:r>
+      <w:r>
+        <w:t>ওরে চাতক, বনের চাতক, আয় রে নেমে ধীরে</w:t>
+        <w:br/>
+      </w:r>
+      <w:r>
+        <w:br/>
+      </w:r>
+      <w:r/>
+      <w:r>
+        <w:br/>
+      </w:r>
+      <w:r>
+        <w:t>"দে জল!” ব'লে ফোঁপাস কেন“? মাটির কোলে জল</w:t>
+        <w:br/>
+      </w:r>
+      <w:r>
+        <w:br/>
+      </w:r>
+      <w:r>
+        <w:t>খবর-থোঁজা সোজা চোখের সোহাগে ছল্ছল্‌ !</w:t>
+        <w:br/>
+      </w:r>
+      <w:r>
+        <w:br/>
+      </w:r>
+      <w:r>
+        <w:t>1 পট কাল ।</w:t>
+        <w:br/>
+      </w:r>
+      <w:r>
+        <w:br/>
+      </w:r>
+      <w:r>
+        <w:t>মনের চাতক, হতাশ উদাস পাখায় দিয়ে পাড়ি</w:t>
+        <w:br/>
+      </w:r>
+      <w:r>
+        <w:br/>
+      </w:r>
+      <w:r>
+        <w:t>চা</w:t>
+        <w:br/>
+      </w:r>
+      <w:r>
+        <w:br/>
+      </w:r>
+      <w:r>
+        <w:t>বা</w:t>
+        <w:br/>
+      </w:r>
+      <w:r>
+        <w:br/>
+      </w:r>
+      <w:r>
+        <w:t>শপ ১ পপ</w:t>
+        <w:br/>
+      </w:r>
+      <w:r>
+        <w:br/>
+      </w:r>
+    </w:p>
+    <w:p>
+      <w:r>
+        <w:br w:type="page"/>
+      </w:r>
+    </w:p>
+    <w:p>
+      <w:pPr/>
+      <w:r>
+        <w:t xml:space="preserve"> </w:t>
+      </w:r>
+      <w:r>
+        <w:t>কোথায় গেলি ঘরের কোণের কানাকানি ছাড়ি?</w:t>
+        <w:br/>
+      </w:r>
+      <w:r>
+        <w:br/>
+      </w:r>
+      <w:r/>
+      <w:r>
+        <w:br/>
+      </w:r>
+      <w:r>
+        <w:t>ননীর কলস আছে রে তার কাঁচা বুকের কাছে,</w:t>
+        <w:br/>
+      </w:r>
+      <w:r>
+        <w:br/>
+      </w:r>
+      <w:r>
+        <w:t>আতার সফ্ষীরের মতো সোহাগ সেখায় ঘিরে আছে!</w:t>
+        <w:br/>
+      </w:r>
+      <w:r>
+        <w:br/>
+      </w:r>
+      <w:r>
+        <w:t>আয় রে ফিরে দানোয়-পাওয়া, আয় রে তাড়াতাড়ি।</w:t>
+        <w:br/>
+      </w:r>
+      <w:r>
+        <w:br/>
+      </w:r>
+      <w:r>
+        <w:t>বনের চাতক, মনের চাতক আসে না আর ফিরে,</w:t>
+        <w:br/>
+      </w:r>
+      <w:r>
+        <w:br/>
+      </w:r>
+      <w:r>
+        <w:t>0০1 01510151011</w:t>
+        <w:br/>
+      </w:r>
+      <w:r>
+        <w:br/>
+      </w:r>
+      <w:r>
+        <w:t>সে কোন্‌ ছুঁড়ির চুড়ি আকাশ-শুঁড়িখানায় বাজে!</w:t>
+        <w:br/>
+      </w:r>
+      <w:r>
+        <w:br/>
+      </w:r>
+      <w:r>
+        <w:t>13618110114 1591</w:t>
+        <w:br/>
+      </w:r>
+      <w:r>
+        <w:br/>
+      </w:r>
+      <w:r>
+        <w:t>লুকিয়ে আছে সে-কোন্‌ মধু মৌমাছিদের ভিড়ে!</w:t>
+        <w:br/>
+      </w:r>
+      <w:r>
+        <w:br/>
+      </w:r>
+      <w:r>
+        <w:t>চা</w:t>
+        <w:br/>
+      </w:r>
+      <w:r>
+        <w:br/>
+      </w:r>
+      <w:r>
+        <w:t>বা</w:t>
+        <w:br/>
+      </w:r>
+      <w:r>
+        <w:br/>
+      </w:r>
+    </w:p>
+    <w:p>
+      <w:r>
+        <w:br w:type="page"/>
+      </w:r>
+    </w:p>
+    <w:p>
+      <w:pPr/>
+      <w:r>
+        <w:t xml:space="preserve"> </w:t>
+      </w:r>
+      <w:r>
+        <w:t>০111</w:t>
+        <w:br/>
+      </w:r>
+      <w:r>
+        <w:br/>
+      </w:r>
+      <w:r>
+        <w:t>1 রা ৮০ ২1001 1</w:t>
+        <w:br/>
+      </w:r>
+      <w:r>
+        <w:br/>
+      </w:r>
+      <w:r>
+        <w:t>৮০ ক ক মা বা লা</w:t>
+        <w:br/>
+      </w:r>
+      <w:r>
+        <w:br/>
+      </w:r>
+      <w:r>
+        <w:t>উদাস উধাও হাওয়ার মতন চকিতে যায় সে উড়ে,</w:t>
+        <w:br/>
+      </w:r>
+      <w:r>
+        <w:br/>
+      </w:r>
+      <w:r>
+        <w:t>11 3 ৮</w:t>
+        <w:br/>
+      </w:r>
+      <w:r>
+        <w:br/>
+      </w:r>
+      <w:r>
+        <w:t>নয় সে বান্দা রংমহলের, মোতিমহলের বাঁদী,</w:t>
+        <w:br/>
+      </w:r>
+      <w:r>
+        <w:br/>
+      </w:r>
+      <w:r>
+        <w:t>ঝোড়ো হাওয়া সে যে, গৃহপ্রাঙ্গণে কে তারে রাখিবে বাঁধি!</w:t>
+        <w:br/>
+      </w:r>
+      <w:r>
+        <w:br/>
+      </w:r>
+      <w:r>
+        <w:t>০০০৬৮০২০০০1 1 01110 010</w:t>
+        <w:br/>
+      </w:r>
+      <w:r>
+        <w:br/>
+      </w:r>
+      <w:r>
+        <w:t>চাচা তর 0.</w:t>
+        <w:br/>
+      </w:r>
+      <w:r>
+        <w:br/>
+      </w:r>
+      <w:r>
+        <w:t>যুগযুগান্ত কত কান্তার তার পানে আছে চেয়ে,</w:t>
+        <w:br/>
+      </w:r>
+      <w:r>
+        <w:br/>
+      </w:r>
+      <w:r>
+        <w:t>কবে সে আসিবে উষর ধূসর বালুকা-পথটি বেয়ে</w:t>
+        <w:br/>
+      </w:r>
+      <w:r>
+        <w:br/>
+      </w:r>
+      <w:r>
+        <w:t>তারই প্রতীক্ষা মেগে ব'সে আছে ব্যাকুল বিজন মরু!</w:t>
+        <w:br/>
+      </w:r>
+      <w:r>
+        <w:br/>
+      </w:r>
+      <w:r>
+        <w:t>দিকে দিকে কত নদী-নির্বার কত গিরিচুড়া-তরু</w:t>
+        <w:br/>
+      </w:r>
+      <w:r>
+        <w:br/>
+      </w:r>
+      <w:r>
+        <w:t>০০116 ৮ ৬ ক]</w:t>
+        <w:br/>
+      </w:r>
+      <w:r>
+        <w:br/>
+      </w:r>
+      <w:r>
+        <w:t>1৮ ০০৮৮৩ ৮ 1</w:t>
+        <w:br/>
+      </w:r>
+      <w:r>
+        <w:br/>
+      </w:r>
+      <w:r>
+        <w:t>ছড়ায়ে পড়িছে দিগ্‌দিগন্তে ক্ষ্যাপা পথিকের লাগি!</w:t>
+        <w:br/>
+      </w:r>
+      <w:r>
+        <w:br/>
+      </w:r>
+      <w:r>
+        <w:t>বাবলা বনের মৃদুল গন্ধে বন্ধুর দেখা মাগি</w:t>
+        <w:br/>
+      </w:r>
+      <w:r>
+        <w:br/>
+      </w:r>
+      <w:r>
+        <w:t>০৮০ ২০১১১ সক চর</w:t>
+        <w:br/>
+      </w:r>
+      <w:r>
+        <w:br/>
+      </w:r>
+      <w:r>
+        <w:t>চা</w:t>
+        <w:br/>
+      </w:r>
+      <w:r>
+        <w:br/>
+      </w:r>
+      <w:r>
+        <w:t>বা</w:t>
+        <w:br/>
+      </w:r>
+      <w:r>
+        <w:br/>
+      </w:r>
+      <w:r>
+        <w:t>শপ ১ পপ</w:t>
+        <w:br/>
+      </w:r>
+      <w:r>
+        <w:br/>
+      </w:r>
+    </w:p>
+    <w:p>
+      <w:r>
+        <w:br w:type="page"/>
+      </w:r>
+    </w:p>
+    <w:p>
+      <w:pPr/>
+      <w:r>
+        <w:t xml:space="preserve"> </w:t>
+      </w:r>
+      <w:r>
+        <w:t>০২০১ ৩ 61111</w:t>
+        <w:br/>
+      </w:r>
+      <w:r>
+        <w:br/>
+      </w:r>
+      <w:r/>
+      <w:r>
+        <w:br/>
+      </w:r>
+      <w:r>
+        <w:t>বহু পুরাতন পরিচিত সেই সঙ্গী আসিল কি রে!</w:t>
+        <w:br/>
+      </w:r>
+      <w:r>
+        <w:br/>
+      </w:r>
+      <w:r>
+        <w:t>তারই লাগি ভায় ইন্দ্রধনুক নিবিড় মেঘের কূলে,</w:t>
+        <w:br/>
+      </w:r>
+      <w:r>
+        <w:br/>
+      </w:r>
+      <w:r>
+        <w:t>০৩ ৬১ 1 1 1 4</w:t>
+        <w:br/>
+      </w:r>
+      <w:r>
+        <w:br/>
+      </w:r>
+      <w:r>
+        <w:t>ঝিনুক-নুড়ির অঞ্জলি ল'য়ে কলরব ক'রে ছুটে</w:t>
+        <w:br/>
+      </w:r>
+      <w:r>
+        <w:br/>
+      </w:r>
+      <w:r>
+        <w:t>71151151051 1 ৩০</w:t>
+        <w:br/>
+      </w:r>
+      <w:r>
+        <w:br/>
+      </w:r>
+      <w:r>
+        <w:t>অক | 0 101</w:t>
+        <w:br/>
+      </w:r>
+      <w:r>
+        <w:br/>
+      </w:r>
+      <w:r>
+        <w:t>তাহারই লাগিয়া উজানী নদীর ঢেউয়ে ভেসে আসে সোনা!</w:t>
+        <w:br/>
+      </w:r>
+      <w:r>
+        <w:br/>
+      </w:r>
+      <w:r>
+        <w:t>শা কল 1 |</w:t>
+        <w:br/>
+      </w:r>
+      <w:r>
+        <w:br/>
+      </w:r>
+      <w:r>
+        <w:t>ছুড়ে ফেলে দেয় উদাসী বেদিয়া কোন্‌ সে নিরুদ্দেশে!</w:t>
+        <w:br/>
+      </w:r>
+      <w:r>
+        <w:br/>
+      </w:r>
+      <w:r/>
+      <w:r>
+        <w:br/>
+      </w:r>
+      <w:r>
+        <w:t>চাহে না রতন-মণিমঞ্জুষা হীরে-মাণিকের দুল,</w:t>
+        <w:br/>
+      </w:r>
+      <w:r>
+        <w:br/>
+      </w:r>
+      <w:r/>
+      <w:r>
+        <w:br/>
+      </w:r>
+      <w:r>
+        <w:t>তে ৩ 111 5101 শীতল শিশির বীথি,</w:t>
+        <w:br/>
+      </w:r>
+      <w:r>
+        <w:br/>
+      </w:r>
+      <w:r>
+        <w:t>০৩1০০১৭০1১৬ 1৪111595001</w:t>
+        <w:br/>
+      </w:r>
+      <w:r>
+        <w:br/>
+      </w:r>
+      <w:r>
+        <w:t>তার চেয়ে ভালো বেদিয়া বালার ক্ষিপ্র হাসির ছটা!</w:t>
+        <w:br/>
+      </w:r>
+      <w:r>
+        <w:br/>
+      </w:r>
+      <w:r>
+        <w:t>কী ভাষা বলে সে, কী বাণী জানায়, কিসের বারতা বহে!</w:t>
+        <w:br/>
+      </w:r>
+      <w:r>
+        <w:br/>
+      </w:r>
+      <w:r>
+        <w:t>মনে হয় যেন তারই তরে তবু দুটি কান পেতে রহে</w:t>
+        <w:br/>
+      </w:r>
+      <w:r>
+        <w:br/>
+      </w:r>
+      <w:r>
+        <w:t>চা</w:t>
+        <w:br/>
+      </w:r>
+      <w:r>
+        <w:br/>
+      </w:r>
+      <w:r>
+        <w:t>বা</w:t>
+        <w:br/>
+      </w:r>
+      <w:r>
+        <w:br/>
+      </w:r>
+    </w:p>
+    <w:p>
+      <w:r>
+        <w:br w:type="page"/>
+      </w:r>
+    </w:p>
+    <w:p>
+      <w:pPr/>
+      <w:r>
+        <w:t xml:space="preserve"> </w:t>
+      </w:r>
+      <w:r>
+        <w:t>আকাশ-বাতাস-আলোক-আঁধার মৌন স্বপ্নভরে,</w:t>
+        <w:br/>
+      </w:r>
+      <w:r>
+        <w:br/>
+      </w:r>
+      <w:r>
+        <w:t>মনে হয় যেন নিখিল বিশ্ব কোল পেতে তার তরে!</w:t>
+        <w:br/>
+      </w:r>
+      <w:r>
+        <w:br/>
+      </w:r>
+      <w:r>
+        <w:t>চা</w:t>
+        <w:br/>
+      </w:r>
+      <w:r>
+        <w:br/>
+      </w:r>
+      <w:r>
+        <w:t>বা</w:t>
+        <w:br/>
+      </w:r>
+      <w:r>
+        <w:br/>
+      </w:r>
+      <w:r>
+        <w:t>শসা</w:t>
+        <w:br/>
+      </w:r>
+      <w:r>
+        <w:br/>
+      </w:r>
+    </w:p>
+    <w:p>
+      <w:r>
+        <w:br w:type="page"/>
+      </w:r>
+    </w:p>
+    <w:p>
+      <w:pPr/>
+      <w:r>
+        <w:t xml:space="preserve"> </w:t>
+      </w:r>
+      <w:r>
+        <w:t>1</w:t>
+        <w:br/>
+      </w:r>
+      <w:r>
+        <w:br/>
+      </w:r>
+      <w:r/>
+      <w:r>
+        <w:br/>
+      </w:r>
+      <w:r/>
+      <w:r>
+        <w:br/>
+      </w:r>
+      <w:r/>
+      <w:r>
+        <w:br/>
+      </w:r>
+      <w:r>
+        <w:t>5 16৮ 1191</w:t>
+        <w:br/>
+      </w:r>
+      <w:r>
+        <w:br/>
+      </w:r>
+      <w:r>
+        <w:t>মেঘবৌ'র খোঁপাখসা জোছনাফুল চুপে চুপে ঝরে,-</w:t>
+        <w:br/>
+      </w:r>
+      <w:r>
+        <w:br/>
+      </w:r>
+      <w:r>
+        <w:t>চেয়ে থাকি চোখ তুলে'-যেন মোর পলাতকাপপ্রিয়া</w:t>
+        <w:br/>
+      </w:r>
+      <w:r>
+        <w:br/>
+      </w:r>
+      <w:r>
+        <w:t>মেঘের ঘোমটা তুলে' প্রিত-চাঁদে সচকিতে ওঠে শিহরিয়া!</w:t>
+        <w:br/>
+      </w:r>
+      <w:r>
+        <w:br/>
+      </w:r>
+      <w:r>
+        <w:t>সে যেন দেখেছে মোরে জন্মে জন্মে ফিরে' ফিরে' ফিরে'</w:t>
+        <w:br/>
+      </w:r>
+      <w:r>
+        <w:br/>
+      </w:r>
+      <w:r>
+        <w:t>মাঠে ঘাটে একা একা, -বুনোহাঁস-জানাকির ভিড়ে!</w:t>
+        <w:br/>
+      </w:r>
+      <w:r>
+        <w:br/>
+      </w:r>
+      <w:r/>
+      <w:r>
+        <w:br/>
+      </w:r>
+      <w:r/>
+      <w:r>
+        <w:br/>
+      </w:r>
+      <w:r/>
+      <w:r>
+        <w:br/>
+      </w:r>
+      <w:r>
+        <w:t>০০ সী ডল</w:t>
+        <w:br/>
+      </w:r>
+      <w:r>
+        <w:br/>
+      </w:r>
+      <w:r>
+        <w:t>০7০৮১০৮৪601 10191</w:t>
+        <w:br/>
+      </w:r>
+      <w:r>
+        <w:br/>
+      </w:r>
+      <w:r>
+        <w:t>আমারে দেখেছে জোছনা-চোর চোখে-অলস নয়নে!</w:t>
+        <w:br/>
+      </w:r>
+      <w:r>
+        <w:br/>
+      </w:r>
+      <w:r>
+        <w:t>আমারে দেখেছে সে যে আসরীয় সম্রাটের বেশে</w:t>
+        <w:br/>
+      </w:r>
+      <w:r>
+        <w:br/>
+      </w:r>
+      <w:r>
+        <w:t>প্রাসাদ-অলিন্দে যবে মহিমায় দাঁড়ায়েছি এসে-</w:t>
+        <w:br/>
+      </w:r>
+      <w:r>
+        <w:br/>
+      </w:r>
+      <w:r>
+        <w:t>*</w:t>
+        <w:br/>
+      </w:r>
+      <w:r>
+        <w:br/>
+      </w:r>
+      <w:r>
+        <w:t>হাতে তার হাত, পায়ে হাতিয়ার রাখি</w:t>
+        <w:br/>
+      </w:r>
+      <w:r>
+        <w:br/>
+      </w:r>
+      <w:r>
+        <w:t>চা</w:t>
+        <w:br/>
+      </w:r>
+      <w:r>
+        <w:br/>
+      </w:r>
+      <w:r>
+        <w:t>বা</w:t>
+        <w:br/>
+      </w:r>
+      <w:r>
+        <w:br/>
+      </w:r>
+    </w:p>
+    <w:p>
+      <w:r>
+        <w:br w:type="page"/>
+      </w:r>
+    </w:p>
+    <w:p>
+      <w:pPr/>
+      <w:r>
+        <w:t xml:space="preserve"> </w:t>
+      </w:r>
+      <w:r>
+        <w:t>কুমারীর পানে আমি তুলিয়াছি আনন্দের আরক্তিম আঁখি!</w:t>
+        <w:br/>
+      </w:r>
+      <w:r>
+        <w:br/>
+      </w:r>
+      <w:r>
+        <w:t>ভোরগেলাসের সুরা-তহ্বুরা, ক'রেছি মোরা চুপে চুপে পান,</w:t>
+        <w:br/>
+      </w:r>
+      <w:r>
+        <w:br/>
+      </w:r>
+      <w:r/>
+      <w:r>
+        <w:br/>
+      </w:r>
+      <w:r/>
+      <w:r>
+        <w:br/>
+      </w:r>
+      <w:r>
+        <w:t>না 16301 1 83111</w:t>
+        <w:br/>
+      </w:r>
+      <w:r>
+        <w:br/>
+      </w:r>
+      <w:r/>
+      <w:r>
+        <w:br/>
+      </w:r>
+      <w:r>
+        <w:t>চুরি করে পিয়েছিনু ক্রীতদাসী বালিকার যৌবনের মধ্য!</w:t>
+        <w:br/>
+      </w:r>
+      <w:r>
+        <w:br/>
+      </w:r>
+      <w:r>
+        <w:t>১1255 16 151</w:t>
+        <w:br/>
+      </w:r>
+      <w:r>
+        <w:br/>
+      </w:r>
+      <w:r/>
+      <w:r>
+        <w:br/>
+      </w:r>
+      <w:r>
+        <w:t>লভেছিনূ উল্লাস-উতরোল!-আজ পড়ে মনে</w:t>
+        <w:br/>
+      </w:r>
+      <w:r>
+        <w:br/>
+      </w:r>
+      <w:r>
+        <w:t>সাধ-বিষাদের খেদ কত জন্মজন্মান্তের, রাতের নির্জনে!</w:t>
+        <w:br/>
+      </w:r>
+      <w:r>
+        <w:br/>
+      </w:r>
+      <w:r/>
+      <w:r>
+        <w:br/>
+      </w:r>
+      <w:r>
+        <w:t>লা 1100511 035 15111</w:t>
+        <w:br/>
+      </w:r>
+      <w:r>
+        <w:br/>
+      </w:r>
+      <w:r>
+        <w:t>সারেঙের সুর মোর এমনি উদাস রাত্রে উঠিত ঝঙ্কারি!</w:t>
+        <w:br/>
+      </w:r>
+      <w:r>
+        <w:br/>
+      </w:r>
+      <w:r>
+        <w:t>আঙুরতলায় ঘেরা ঘুমঘোর ঘরখানা ছাড়ি</w:t>
+        <w:br/>
+      </w:r>
+      <w:r>
+        <w:br/>
+      </w:r>
+      <w:r>
+        <w:t>11111111151 1111</w:t>
+        <w:br/>
+      </w:r>
+      <w:r>
+        <w:br/>
+      </w:r>
+      <w:r>
+        <w:t>মেঘের ময়ূরপাখে জেগেছিল এলোমেলো তারা!</w:t>
+        <w:br/>
+      </w:r>
+      <w:r>
+        <w:br/>
+      </w:r>
+      <w:r>
+        <w:t>-'অলিভ' পাতার ফাঁকে চুন চোখে চেয়েছিল চাঁদ,</w:t>
+        <w:br/>
+      </w:r>
+      <w:r>
+        <w:br/>
+      </w:r>
+      <w:r>
+        <w:t>চা 1 যা যা |</w:t>
+        <w:br/>
+      </w:r>
+      <w:r>
+        <w:br/>
+      </w:r>
+      <w:r>
+        <w:t>চা</w:t>
+        <w:br/>
+      </w:r>
+      <w:r>
+        <w:br/>
+      </w:r>
+      <w:r>
+        <w:t>বা</w:t>
+        <w:br/>
+      </w:r>
+      <w:r>
+        <w:br/>
+      </w:r>
+      <w:r>
+        <w:t>শপ পপ</w:t>
+        <w:br/>
+      </w:r>
+      <w:r>
+        <w:br/>
+      </w:r>
+    </w:p>
+    <w:p>
+      <w:r>
+        <w:br w:type="page"/>
+      </w:r>
+    </w:p>
+    <w:p>
+      <w:pPr/>
+      <w:r>
+        <w:t xml:space="preserve"> </w:t>
+      </w:r>
+      <w:r>
+        <w:t>৬০০৮১ ০৭৮1১০২০ ৮১১ ০৮</w:t>
+        <w:br/>
+      </w:r>
+      <w:r>
+        <w:br/>
+      </w:r>
+      <w:r>
+        <w:t>নির্মম-কৃতান্ত-কাল-তবু কী যে কাতর, বিরহী!</w:t>
+        <w:br/>
+      </w:r>
+      <w:r>
+        <w:br/>
+      </w:r>
+      <w:r>
+        <w:t>কোন্‌ রাজনন্দিনীর ঠোঁটে আমি এঁকেছিনু বর্বর চুম্বন!</w:t>
+        <w:br/>
+      </w:r>
+      <w:r>
+        <w:br/>
+      </w:r>
+      <w:r>
+        <w:t>অন্দরে পশিয়াছিনু অবেলার ঝড়ের মতন!</w:t>
+        <w:br/>
+      </w:r>
+      <w:r>
+        <w:br/>
+      </w:r>
+      <w:r>
+        <w:t>৮০০ 11 0</w:t>
+        <w:br/>
+      </w:r>
+      <w:r>
+        <w:br/>
+      </w:r>
+      <w:r>
+        <w:t>ঢা 11 1 রা লই মা ৮</w:t>
+        <w:br/>
+      </w:r>
+      <w:r>
+        <w:br/>
+      </w:r>
+      <w:r>
+        <w:t>চুপে চুপে মুখে কার পড়েছিনু ঝুঁকে!</w:t>
+        <w:br/>
+      </w:r>
+      <w:r>
+        <w:br/>
+      </w:r>
+      <w:r>
+        <w:t>ব্যাধের মতন আমি টেনেছিনু বুকে</w:t>
+        <w:br/>
+      </w:r>
+      <w:r>
+        <w:br/>
+      </w:r>
+      <w:r/>
+      <w:r>
+        <w:br/>
+      </w:r>
+      <w:r/>
+      <w:r>
+        <w:br/>
+      </w:r>
+      <w:r>
+        <w:t>19111 10 3</w:t>
+        <w:br/>
+      </w:r>
+      <w:r>
+        <w:br/>
+      </w:r>
+      <w:r>
+        <w:t>গঙ্গার তীরে কবে কার সাথে হয়েছিল দেখা!</w:t>
+        <w:br/>
+      </w:r>
+      <w:r>
+        <w:br/>
+      </w:r>
+      <w:r>
+        <w:t>৮৬ লা কট</w:t>
+        <w:br/>
+      </w:r>
+      <w:r>
+        <w:br/>
+      </w:r>
+      <w:r>
+        <w:t>কদমতলায় দাঁড়াতাম গিয়ে বাঁশের বাঁশিটি হাতে!</w:t>
+        <w:br/>
+      </w:r>
+      <w:r>
+        <w:br/>
+      </w:r>
+      <w:r/>
+      <w:r>
+        <w:br/>
+      </w:r>
+      <w:r/>
+      <w:r>
+        <w:br/>
+      </w:r>
+      <w:r>
+        <w:t>০1655016109 1011.</w:t>
+        <w:br/>
+      </w:r>
+      <w:r>
+        <w:br/>
+      </w:r>
+      <w:r>
+        <w:t>৩</w:t>
+        <w:br/>
+      </w:r>
+      <w:r>
+        <w:br/>
+      </w:r>
+      <w:r/>
+      <w:r>
+        <w:br/>
+      </w:r>
+      <w:r>
+        <w:t>তাহারই নধর অধর নিঙাড়ি উথলিল বুকে মধ্য,</w:t>
+        <w:br/>
+      </w:r>
+      <w:r>
+        <w:br/>
+      </w:r>
+      <w:r>
+        <w:t>চা</w:t>
+        <w:br/>
+      </w:r>
+      <w:r>
+        <w:br/>
+      </w:r>
+      <w:r>
+        <w:t>বা</w:t>
+        <w:br/>
+      </w:r>
+      <w:r>
+        <w:br/>
+      </w:r>
+    </w:p>
+    <w:p>
+      <w:r>
+        <w:br w:type="page"/>
+      </w:r>
+    </w:p>
+    <w:p>
+      <w:pPr/>
+      <w:r>
+        <w:t xml:space="preserve"> </w:t>
+      </w:r>
+      <w:r>
+        <w:t>জোনাকির সাথে ভেসে শেষরাতে দাঁড়াতাম দোরে বঁধু!</w:t>
+        <w:br/>
+      </w:r>
+      <w:r>
+        <w:br/>
+      </w:r>
+      <w:r>
+        <w:t>মনে পড়ে কি তা!-চাঁদ জানে যাহা, জানে যা কৃষ্ণাতিথির শশী,</w:t>
+        <w:br/>
+      </w:r>
+      <w:r>
+        <w:br/>
+      </w:r>
+      <w:r>
+        <w:t>বুকের আগুনে খুন চড়ে-মুখ চুন হয়ে যায় একেলা বসি!</w:t>
+        <w:br/>
+      </w:r>
+      <w:r>
+        <w:br/>
+      </w:r>
+      <w:r>
+        <w:t>চা</w:t>
+        <w:br/>
+      </w:r>
+      <w:r>
+        <w:br/>
+      </w:r>
+      <w:r>
+        <w:t>বা</w:t>
+        <w:br/>
+      </w:r>
+      <w:r>
+        <w:br/>
+      </w:r>
+      <w:r>
+        <w:t>শপ</w:t>
+        <w:br/>
+      </w:r>
+      <w:r>
+        <w:br/>
+      </w:r>
+    </w:p>
+    <w:p>
+      <w:r>
+        <w:br w:type="page"/>
+      </w:r>
+    </w:p>
+    <w:p>
+      <w:pPr/>
+      <w:r>
+        <w:t xml:space="preserve"> </w:t>
+      </w:r>
+      <w:r>
+        <w:t>৮1]</w:t>
+        <w:br/>
+      </w:r>
+      <w:r>
+        <w:br/>
+      </w:r>
+      <w:r>
+        <w:t>থমথমে রাত, আমার পাশে বসল অতিথি-</w:t>
+        <w:br/>
+      </w:r>
+      <w:r>
+        <w:br/>
+      </w:r>
+      <w:r>
+        <w:t>বললে, আমি অতীত ক্ষুধা-তোমার অতীত স্মৃতি!</w:t>
+        <w:br/>
+      </w:r>
+      <w:r>
+        <w:br/>
+      </w:r>
+      <w:r>
+        <w:t>৮911৮১০৮০০9</w:t>
+        <w:br/>
+      </w:r>
+      <w:r>
+        <w:br/>
+      </w:r>
+      <w:r>
+        <w:t>শুষে গেল মেরুর হিমে, মরুর অনলে,</w:t>
+        <w:br/>
+      </w:r>
+      <w:r>
+        <w:br/>
+      </w:r>
+      <w:r>
+        <w:t>ছায়ার মতো মিশেছিলাম আমি তাদের সনে;</w:t>
+        <w:br/>
+      </w:r>
+      <w:r>
+        <w:br/>
+      </w:r>
+      <w:r>
+        <w:t>৩1 3 কক যব 0 00 1.</w:t>
+        <w:br/>
+      </w:r>
+      <w:r>
+        <w:br/>
+      </w:r>
+      <w:r>
+        <w:t>কাঁদছে তোমার মনের খাকে, চাপা ছাইয়ের তলে,</w:t>
+        <w:br/>
+      </w:r>
+      <w:r>
+        <w:br/>
+      </w:r>
+      <w:r>
+        <w:t>কাঁদছে তোমার স্যাঁতেসঁতে শ্বাস-ভিজা চোখের জলে,</w:t>
+        <w:br/>
+      </w:r>
+      <w:r>
+        <w:br/>
+      </w:r>
+      <w:r>
+        <w:t>কাঁদছে তোমার মূক মমতার রিক্ত পাখার ব্যেপে,</w:t>
+        <w:br/>
+      </w:r>
+      <w:r>
+        <w:br/>
+      </w:r>
+      <w:r>
+        <w:t>কা ও ই 01</w:t>
+        <w:br/>
+      </w:r>
+      <w:r>
+        <w:br/>
+      </w:r>
+      <w:r>
+        <w:t>আজকে রাতে কোন্‌ সে সুদূর ডাক দিয়েছে তারে,-</w:t>
+        <w:br/>
+      </w:r>
+      <w:r>
+        <w:br/>
+      </w:r>
+      <w:r>
+        <w:t>থাকবে না সে ব্রিশূলমূলে, শিবের দেউলদ্বারে!</w:t>
+        <w:br/>
+      </w:r>
+      <w:r>
+        <w:br/>
+      </w:r>
+      <w:r>
+        <w:t>1 ও</w:t>
+        <w:br/>
+      </w:r>
+      <w:r>
+        <w:br/>
+      </w:r>
+      <w:r>
+        <w:t>০1110৮10741</w:t>
+        <w:br/>
+      </w:r>
+      <w:r>
+        <w:br/>
+      </w:r>
+      <w:r>
+        <w:t>161 1 ই</w:t>
+        <w:br/>
+      </w:r>
+      <w:r>
+        <w:br/>
+      </w:r>
+      <w:r/>
+      <w:r>
+        <w:br/>
+      </w:r>
+      <w:r>
+        <w:t>-আবার আমায় ডাকলে কেন স্বপনঘোরের থেকে!</w:t>
+        <w:br/>
+      </w:r>
+      <w:r>
+        <w:br/>
+      </w:r>
+      <w:r>
+        <w:t>চা</w:t>
+        <w:br/>
+      </w:r>
+      <w:r>
+        <w:br/>
+      </w:r>
+      <w:r>
+        <w:t>বা</w:t>
+        <w:br/>
+      </w:r>
+      <w:r>
+        <w:br/>
+      </w:r>
+    </w:p>
+    <w:p>
+      <w:r>
+        <w:br w:type="page"/>
+      </w:r>
+    </w:p>
+    <w:p>
+      <w:pPr/>
+      <w:r>
+        <w:t xml:space="preserve"> </w:t>
+      </w:r>
+      <w:r>
+        <w:t>চর 1 11 00110 1</w:t>
+        <w:br/>
+      </w:r>
+      <w:r>
+        <w:br/>
+      </w:r>
+      <w:r>
+        <w:t>01618155110</w:t>
+        <w:br/>
+      </w:r>
+      <w:r>
+        <w:br/>
+      </w:r>
+      <w:r>
+        <w:t>কোথার থেকে এলে তুমি হিম সরণি বেয়ে!</w:t>
+        <w:br/>
+      </w:r>
+      <w:r>
+        <w:br/>
+      </w:r>
+      <w:r>
+        <w:t>৮0 1 মম কক ঢা</w:t>
+        <w:br/>
+      </w:r>
+      <w:r>
+        <w:br/>
+      </w:r>
+      <w:r>
+        <w:t>স্মশানশিঙা বাজল তোমার প্রেতের গলার স্বরে!</w:t>
+        <w:br/>
+      </w:r>
+      <w:r>
+        <w:br/>
+      </w:r>
+      <w:r>
+        <w:t>আমার চোখের তারার সনে তোমার আঁখির তারা</w:t>
+        <w:br/>
+      </w:r>
+      <w:r>
+        <w:br/>
+      </w:r>
+      <w:r>
+        <w:t>মিলে গেল, তোমার মাঝে আবার হলেম হারা!</w:t>
+        <w:br/>
+      </w:r>
+      <w:r>
+        <w:br/>
+      </w:r>
+      <w:r>
+        <w:t>63115181818</w:t>
+        <w:br/>
+      </w:r>
+      <w:r>
+        <w:br/>
+      </w:r>
+      <w:r>
+        <w:t>কাঁদছে স্মৃতি-কে দেবে গো-মুক্তি দেবে তারে!</w:t>
+        <w:br/>
+      </w:r>
+      <w:r>
+        <w:br/>
+      </w:r>
+      <w:r>
+        <w:t>চা</w:t>
+        <w:br/>
+      </w:r>
+      <w:r>
+        <w:br/>
+      </w:r>
+      <w:r>
+        <w:t>বা</w:t>
+        <w:br/>
+      </w:r>
+      <w:r>
+        <w:br/>
+      </w:r>
+      <w:r>
+        <w:t>৮/////. 80০৪০০/(5.তে॥।</w:t>
+        <w:br/>
+      </w:r>
+      <w:r>
+        <w:br/>
+      </w:r>
+    </w:p>
+    <w:p>
+      <w:r>
+        <w:br w:type="page"/>
+      </w:r>
+    </w:p>
+    <w:p>
+      <w:pPr/>
+      <w:r>
+        <w:t xml:space="preserve"> </w:t>
+      </w:r>
+      <w:r>
+        <w:t>রা</w:t>
+        <w:br/>
+      </w:r>
+      <w:r>
+        <w:br/>
+      </w:r>
+      <w:r>
+        <w:t>দ্তব 97650060593</w:t>
+        <w:br/>
+      </w:r>
+      <w:r>
+        <w:br/>
+      </w:r>
+      <w:r>
+        <w:t>না</w:t>
+        <w:br/>
+      </w:r>
+      <w:r>
+        <w:br/>
+      </w:r>
+      <w:r>
+        <w:t>্</w:t>
+        <w:br/>
+      </w:r>
+      <w:r>
+        <w:br/>
+      </w:r>
+      <w:r>
+        <w:t>ন</w:t>
+        <w:br/>
+      </w:r>
+      <w:r>
+        <w:br/>
+      </w:r>
+      <w:r>
+        <w:t>৭5230 রত</w:t>
+        <w:br/>
+      </w:r>
+      <w:r>
+        <w:br/>
+      </w:r>
+      <w:r>
+        <w:t>৮-80901</w:t>
+        <w:br/>
+      </w:r>
+      <w:r>
+        <w:br/>
+      </w:r>
+      <w:r>
+        <w:t>তু দফার. ০1072000105. 0017)</w:t>
+        <w:br/>
+      </w:r>
+      <w:r>
+        <w:br/>
+      </w:r>
+      <w:r>
+        <w:t>টে [080.0017/08120800150017)</w:t>
+        <w:br/>
+      </w:r>
+      <w:r>
+        <w:br/>
+      </w:r>
+      <w:r>
+        <w:t>০ ০১০-১০০ ০০০ ৫10০০100001109101</w:t>
         <w:br/>
       </w:r>
       <w:r>
